--- a/007/complete/answers.docx
+++ b/007/complete/answers.docx
@@ -1,6 +1,6 @@
 
 <file path=word/document.xml><?xml version="1.0" encoding="utf-8"?>
-<w:document xmlns:wpc="http://schemas.microsoft.com/office/word/2010/wordprocessingCanvas" xmlns:mo="http://schemas.microsoft.com/office/mac/office/2008/main" xmlns:mc="http://schemas.openxmlformats.org/markup-compatibility/2006" xmlns:mv="urn:schemas-microsoft-com:mac:vml" xmlns:o="urn:schemas-microsoft-com:office:office" xmlns:r="http://schemas.openxmlformats.org/officeDocument/2006/relationships" xmlns:m="http://schemas.openxmlformats.org/officeDocument/2006/math" xmlns:v="urn:schemas-microsoft-com:vml" xmlns:wp14="http://schemas.microsoft.com/office/word/2010/wordprocessingDrawing" xmlns:wp="http://schemas.openxmlformats.org/drawingml/2006/wordprocessingDrawing" xmlns:w10="urn:schemas-microsoft-com:office:word" xmlns:w="http://schemas.openxmlformats.org/wordprocessingml/2006/main" xmlns:w14="http://schemas.microsoft.com/office/word/2010/wordml" xmlns:w15="http://schemas.microsoft.com/office/word/2012/wordml" xmlns:wpg="http://schemas.microsoft.com/office/word/2010/wordprocessingGroup" xmlns:wpi="http://schemas.microsoft.com/office/word/2010/wordprocessingInk" xmlns:wne="http://schemas.microsoft.com/office/word/2006/wordml" xmlns:wps="http://schemas.microsoft.com/office/word/2010/wordprocessingShape" mc:Ignorable="w14 w15 wp14">
+<w:document xmlns:wpc="http://schemas.microsoft.com/office/word/2010/wordprocessingCanvas" xmlns:mc="http://schemas.openxmlformats.org/markup-compatibility/2006" xmlns:o="urn:schemas-microsoft-com:office:office" xmlns:r="http://schemas.openxmlformats.org/officeDocument/2006/relationships" xmlns:m="http://schemas.openxmlformats.org/officeDocument/2006/math" xmlns:v="urn:schemas-microsoft-com:vml" xmlns:wp14="http://schemas.microsoft.com/office/word/2010/wordprocessingDrawing" xmlns:wp="http://schemas.openxmlformats.org/drawingml/2006/wordprocessingDrawing" xmlns:w10="urn:schemas-microsoft-com:office:word" xmlns:w="http://schemas.openxmlformats.org/wordprocessingml/2006/main" xmlns:w14="http://schemas.microsoft.com/office/word/2010/wordml" xmlns:w15="http://schemas.microsoft.com/office/word/2012/wordml" xmlns:wpg="http://schemas.microsoft.com/office/word/2010/wordprocessingGroup" xmlns:wpi="http://schemas.microsoft.com/office/word/2010/wordprocessingInk" xmlns:wne="http://schemas.microsoft.com/office/word/2006/wordml" xmlns:wps="http://schemas.microsoft.com/office/word/2010/wordprocessingShape" mc:Ignorable="w14 w15 wp14">
   <w:body>
     <w:p>
       <w:pPr>
@@ -8,10 +8,7 @@
         <w:ind w:left="-397"/>
       </w:pPr>
       <w:r>
-        <w:t xml:space="preserve">   </w:t>
-      </w:r>
-      <w:r>
-        <w:t>Subject Homework</w:t>
+        <w:t xml:space="preserve">   Subject Homework</w:t>
       </w:r>
     </w:p>
     <w:p>
@@ -50,7 +47,9 @@
       </w:r>
       <w:r>
         <w:rPr>
+          <w:rFonts w:ascii="San Francisco Display Thin" w:hAnsi="San Francisco Display Thin"/>
           <w:noProof/>
+          <w:sz w:val="28"/>
         </w:rPr>
         <w:t>20/09/2017</w:t>
       </w:r>
@@ -72,11 +71,20 @@
     </w:p>
     <w:p>
       <w:r>
-        <w:t>The JJ Thompson model, also known as the plum pie model, got lots right and lots wrong. He knew that electrons were negatively charged and that the atom’s centre was positive. He devised a model in which the positively charged part of the atom was the “bread” of the atom and the electrons were the plum pieces</w:t>
-      </w:r>
-    </w:p>
-    <w:p>
-      <w:r>
+        <w:t>The JJ Thompson model, also known as the plum pie model, got lots right and lots wron</w:t>
+      </w:r>
+      <w:bookmarkStart w:id="0" w:name="_GoBack"/>
+      <w:bookmarkEnd w:id="0"/>
+      <w:r>
+        <w:t>g. He knew that electrons were negatively charged and that the atom’s centre was positive. He devised a model in which the positively charged part of the atom was the “bread” of the atom and the electrons were the plum pieces</w:t>
+      </w:r>
+    </w:p>
+    <w:p>
+      <w:r>
+        <w:rPr>
+          <w:noProof/>
+          <w:lang w:eastAsia="en-GB"/>
+        </w:rPr>
         <w:drawing>
           <wp:inline distT="0" distB="0" distL="0" distR="0" wp14:anchorId="17FB43CF" wp14:editId="1D65299A">
             <wp:extent cx="1308735" cy="1308735"/>
@@ -138,6 +146,10 @@
         <w:t xml:space="preserve"> </w:t>
       </w:r>
       <w:r>
+        <w:rPr>
+          <w:noProof/>
+          <w:lang w:eastAsia="en-GB"/>
+        </w:rPr>
         <w:drawing>
           <wp:inline distT="0" distB="0" distL="0" distR="0" wp14:anchorId="4CF9C4C6" wp14:editId="24FEB2E1">
             <wp:extent cx="1308735" cy="1308735"/>
@@ -188,6 +200,10 @@
     </w:p>
     <w:p>
       <w:r>
+        <w:rPr>
+          <w:noProof/>
+          <w:lang w:eastAsia="en-GB"/>
+        </w:rPr>
         <w:drawing>
           <wp:anchor distT="0" distB="0" distL="114300" distR="114300" simplePos="0" relativeHeight="251658240" behindDoc="0" locked="0" layoutInCell="1" allowOverlap="1" wp14:anchorId="45563707" wp14:editId="1789DF5D">
             <wp:simplePos x="0" y="0"/>
@@ -258,26 +274,175 @@
       <w:pPr>
         <w:pStyle w:val="Heading1"/>
       </w:pPr>
+      <w:r>
+        <w:lastRenderedPageBreak/>
+        <w:t>James Chadwick (19</w:t>
+      </w:r>
+      <w:r>
+        <w:t>32)</w:t>
+      </w:r>
+    </w:p>
+    <w:p>
+      <w:r>
+        <w:t>James Chadwick discovered the neutron alongside Irene Curie. They discovered that when beryllium was bombarded wi</w:t>
+      </w:r>
+      <w:r>
+        <w:t>th alpha particles a beam with</w:t>
+      </w:r>
+      <w:r>
+        <w:t xml:space="preserve"> high penetrating</w:t>
+      </w:r>
+      <w:r>
+        <w:t xml:space="preserve"> power was created</w:t>
+      </w:r>
+      <w:r>
+        <w:t>. He found that it consisted of neutrons.</w:t>
+      </w:r>
+    </w:p>
+    <w:p>
+      <w:r>
+        <w:rPr>
+          <w:noProof/>
+          <w:lang w:eastAsia="en-GB"/>
+        </w:rPr>
+        <w:drawing>
+          <wp:inline distT="0" distB="0" distL="0" distR="0" wp14:anchorId="32D9485C" wp14:editId="4FE70F0D">
+            <wp:extent cx="1722720" cy="1552575"/>
+            <wp:effectExtent l="0" t="0" r="0" b="0"/>
+            <wp:docPr id="4" name="Picture 4" descr="https://sites.google.com/site/historyofanatom/_/rsrc/1468750669870/james-chadwick/Chadwick%20neutron.png"/>
+            <wp:cNvGraphicFramePr>
+              <a:graphicFrameLocks xmlns:a="http://schemas.openxmlformats.org/drawingml/2006/main" noChangeAspect="1"/>
+            </wp:cNvGraphicFramePr>
+            <a:graphic xmlns:a="http://schemas.openxmlformats.org/drawingml/2006/main">
+              <a:graphicData uri="http://schemas.openxmlformats.org/drawingml/2006/picture">
+                <pic:pic xmlns:pic="http://schemas.openxmlformats.org/drawingml/2006/picture">
+                  <pic:nvPicPr>
+                    <pic:cNvPr id="0" name="Picture 1" descr="https://sites.google.com/site/historyofanatom/_/rsrc/1468750669870/james-chadwick/Chadwick%20neutron.png"/>
+                    <pic:cNvPicPr>
+                      <a:picLocks noChangeAspect="1" noChangeArrowheads="1"/>
+                    </pic:cNvPicPr>
+                  </pic:nvPicPr>
+                  <pic:blipFill>
+                    <a:blip r:embed="rId7">
+                      <a:extLst>
+                        <a:ext uri="{28A0092B-C50C-407E-A947-70E740481C1C}">
+                          <a14:useLocalDpi xmlns:a14="http://schemas.microsoft.com/office/drawing/2010/main" val="0"/>
+                        </a:ext>
+                      </a:extLst>
+                    </a:blip>
+                    <a:srcRect/>
+                    <a:stretch>
+                      <a:fillRect/>
+                    </a:stretch>
+                  </pic:blipFill>
+                  <pic:spPr bwMode="auto">
+                    <a:xfrm>
+                      <a:off x="0" y="0"/>
+                      <a:ext cx="1730710" cy="1559776"/>
+                    </a:xfrm>
+                    <a:prstGeom prst="rect">
+                      <a:avLst/>
+                    </a:prstGeom>
+                    <a:noFill/>
+                    <a:ln>
+                      <a:noFill/>
+                    </a:ln>
+                  </pic:spPr>
+                </pic:pic>
+              </a:graphicData>
+            </a:graphic>
+          </wp:inline>
+        </w:drawing>
+      </w:r>
+      <w:r>
+        <w:t xml:space="preserve"> </w:t>
+      </w:r>
     </w:p>
     <w:p>
       <w:pPr>
         <w:pStyle w:val="Heading1"/>
       </w:pPr>
-      <w:r>
-        <w:t>James Chadwick (19</w:t>
-      </w:r>
-      <w:r>
-        <w:t>32)</w:t>
-      </w:r>
-    </w:p>
-    <w:p>
-      <w:r>
-        <w:t>James Chadwick discovered the neutron alongside Irene Curie. They discovered that when ber</w:t>
-      </w:r>
-      <w:bookmarkStart w:id="0" w:name="_GoBack"/>
-      <w:bookmarkEnd w:id="0"/>
-      <w:r>
-        <w:t xml:space="preserve">yllium was bombarded with alpha particles a beam with a high penetrating </w:t>
+      <w:proofErr w:type="spellStart"/>
+      <w:r>
+        <w:t>Niels</w:t>
+      </w:r>
+      <w:proofErr w:type="spellEnd"/>
+      <w:r>
+        <w:t xml:space="preserve"> Bohr (1913)</w:t>
+      </w:r>
+    </w:p>
+    <w:p>
+      <w:r>
+        <w:t xml:space="preserve">The </w:t>
+      </w:r>
+      <w:proofErr w:type="spellStart"/>
+      <w:proofErr w:type="gramStart"/>
+      <w:r>
+        <w:t>bohr</w:t>
+      </w:r>
+      <w:proofErr w:type="spellEnd"/>
+      <w:proofErr w:type="gramEnd"/>
+      <w:r>
+        <w:t xml:space="preserve"> model, what we rely on today, depicts the atom as a dense nucleus containing protons and neu</w:t>
+      </w:r>
+      <w:r>
+        <w:t>trons and light electrons that orbit round the nucleus</w:t>
+      </w:r>
+    </w:p>
+    <w:p>
+      <w:r>
+        <w:rPr>
+          <w:noProof/>
+          <w:lang w:eastAsia="en-GB"/>
+        </w:rPr>
+        <w:drawing>
+          <wp:inline distT="0" distB="0" distL="0" distR="0" wp14:anchorId="235A36D3" wp14:editId="057296A6">
+            <wp:extent cx="1633113" cy="1581150"/>
+            <wp:effectExtent l="0" t="0" r="5715" b="0"/>
+            <wp:docPr id="5" name="Picture 5" descr="https://upload.wikimedia.org/wikipedia/commons/thumb/2/2c/Atome_bohr_couches_electroniques_KLM.svg/220px-Atome_bohr_couches_electroniques_KLM.svg.png"/>
+            <wp:cNvGraphicFramePr>
+              <a:graphicFrameLocks xmlns:a="http://schemas.openxmlformats.org/drawingml/2006/main" noChangeAspect="1"/>
+            </wp:cNvGraphicFramePr>
+            <a:graphic xmlns:a="http://schemas.openxmlformats.org/drawingml/2006/main">
+              <a:graphicData uri="http://schemas.openxmlformats.org/drawingml/2006/picture">
+                <pic:pic xmlns:pic="http://schemas.openxmlformats.org/drawingml/2006/picture">
+                  <pic:nvPicPr>
+                    <pic:cNvPr id="0" name="Picture 3" descr="https://upload.wikimedia.org/wikipedia/commons/thumb/2/2c/Atome_bohr_couches_electroniques_KLM.svg/220px-Atome_bohr_couches_electroniques_KLM.svg.png"/>
+                    <pic:cNvPicPr>
+                      <a:picLocks noChangeAspect="1" noChangeArrowheads="1"/>
+                    </pic:cNvPicPr>
+                  </pic:nvPicPr>
+                  <pic:blipFill>
+                    <a:blip r:embed="rId8">
+                      <a:extLst>
+                        <a:ext uri="{28A0092B-C50C-407E-A947-70E740481C1C}">
+                          <a14:useLocalDpi xmlns:a14="http://schemas.microsoft.com/office/drawing/2010/main" val="0"/>
+                        </a:ext>
+                      </a:extLst>
+                    </a:blip>
+                    <a:srcRect/>
+                    <a:stretch>
+                      <a:fillRect/>
+                    </a:stretch>
+                  </pic:blipFill>
+                  <pic:spPr bwMode="auto">
+                    <a:xfrm>
+                      <a:off x="0" y="0"/>
+                      <a:ext cx="1638895" cy="1586748"/>
+                    </a:xfrm>
+                    <a:prstGeom prst="rect">
+                      <a:avLst/>
+                    </a:prstGeom>
+                    <a:noFill/>
+                    <a:ln>
+                      <a:noFill/>
+                    </a:ln>
+                  </pic:spPr>
+                </pic:pic>
+              </a:graphicData>
+            </a:graphic>
+          </wp:inline>
+        </w:drawing>
       </w:r>
     </w:p>
     <w:sectPr>
@@ -303,7 +468,7 @@
     </w:rPrDefault>
     <w:pPrDefault/>
   </w:docDefaults>
-  <w:latentStyles w:defLockedState="0" w:defUIPriority="99" w:defSemiHidden="0" w:defUnhideWhenUsed="0" w:defQFormat="0" w:count="382">
+  <w:latentStyles w:defLockedState="0" w:defUIPriority="99" w:defSemiHidden="0" w:defUnhideWhenUsed="0" w:defQFormat="0" w:count="371">
     <w:lsdException w:name="Normal" w:uiPriority="0" w:qFormat="1"/>
     <w:lsdException w:name="heading 1" w:uiPriority="9" w:qFormat="1"/>
     <w:lsdException w:name="heading 2" w:semiHidden="1" w:uiPriority="9" w:unhideWhenUsed="1" w:qFormat="1"/>
@@ -460,15 +625,6 @@
     <w:lsdException w:name="Balloon Text" w:semiHidden="1" w:unhideWhenUsed="1"/>
     <w:lsdException w:name="Table Grid" w:uiPriority="39"/>
     <w:lsdException w:name="Table Theme" w:semiHidden="1" w:unhideWhenUsed="1"/>
-    <w:lsdException w:name="Note Level 1" w:semiHidden="1" w:unhideWhenUsed="1"/>
-    <w:lsdException w:name="Note Level 2" w:semiHidden="1" w:unhideWhenUsed="1"/>
-    <w:lsdException w:name="Note Level 3" w:semiHidden="1" w:unhideWhenUsed="1"/>
-    <w:lsdException w:name="Note Level 4" w:semiHidden="1" w:unhideWhenUsed="1"/>
-    <w:lsdException w:name="Note Level 5" w:semiHidden="1" w:unhideWhenUsed="1"/>
-    <w:lsdException w:name="Note Level 6" w:semiHidden="1" w:unhideWhenUsed="1"/>
-    <w:lsdException w:name="Note Level 7" w:semiHidden="1" w:unhideWhenUsed="1"/>
-    <w:lsdException w:name="Note Level 8" w:semiHidden="1" w:unhideWhenUsed="1"/>
-    <w:lsdException w:name="Note Level 9" w:semiHidden="1" w:unhideWhenUsed="1"/>
     <w:lsdException w:name="Placeholder Text" w:semiHidden="1"/>
     <w:lsdException w:name="No Spacing" w:uiPriority="1" w:qFormat="1"/>
     <w:lsdException w:name="Light Shading" w:uiPriority="60"/>
@@ -684,8 +840,6 @@
     <w:lsdException w:name="List Table 5 Dark Accent 6" w:uiPriority="50"/>
     <w:lsdException w:name="List Table 6 Colorful Accent 6" w:uiPriority="51"/>
     <w:lsdException w:name="List Table 7 Colorful Accent 6" w:uiPriority="52"/>
-    <w:lsdException w:name="Mention" w:semiHidden="1" w:unhideWhenUsed="1"/>
-    <w:lsdException w:name="Smart Hyperlink" w:semiHidden="1" w:unhideWhenUsed="1"/>
   </w:latentStyles>
   <w:style w:type="paragraph" w:default="1" w:styleId="Normal">
     <w:name w:val="Normal"/>
@@ -722,6 +876,7 @@
   <w:style w:type="character" w:default="1" w:styleId="DefaultParagraphFont">
     <w:name w:val="Default Paragraph Font"/>
     <w:uiPriority w:val="1"/>
+    <w:semiHidden/>
     <w:unhideWhenUsed/>
   </w:style>
   <w:style w:type="table" w:default="1" w:styleId="TableNormal">
@@ -826,6 +981,17 @@
       <w:iCs/>
       <w:color w:val="4472C4" w:themeColor="accent1"/>
       <w:sz w:val="28"/>
+    </w:rPr>
+  </w:style>
+  <w:style w:type="character" w:styleId="Hyperlink">
+    <w:name w:val="Hyperlink"/>
+    <w:basedOn w:val="DefaultParagraphFont"/>
+    <w:uiPriority w:val="99"/>
+    <w:unhideWhenUsed/>
+    <w:rsid w:val="00FC54E6"/>
+    <w:rPr>
+      <w:color w:val="0563C1" w:themeColor="hyperlink"/>
+      <w:u w:val="single"/>
     </w:rPr>
   </w:style>
 </w:styles>
